--- a/Bug Id_5.docx
+++ b/Bug Id_5.docx
@@ -118,7 +118,21 @@
           <w:rFonts w:ascii="Calibri" w:hAnsi="Calibri" w:cs="Calibri"/>
           <w:lang w:val="en"/>
         </w:rPr>
-        <w:t>the user has many apple accounts on his device he registered to GoBus with one of them and wants to use another one instead.</w:t>
+        <w:t xml:space="preserve">the user has many apple accounts on his device he registered to GoBus with one of them </w:t>
+      </w:r>
+      <w:r>
+        <w:rPr>
+          <w:rFonts w:ascii="Calibri" w:hAnsi="Calibri" w:cs="Calibri"/>
+          <w:lang w:val="en"/>
+        </w:rPr>
+        <w:t xml:space="preserve">before </w:t>
+      </w:r>
+      <w:r>
+        <w:rPr>
+          <w:rFonts w:ascii="Calibri" w:hAnsi="Calibri" w:cs="Calibri"/>
+          <w:lang w:val="en"/>
+        </w:rPr>
+        <w:t>and wants to use another one instead.</w:t>
       </w:r>
     </w:p>
     <w:p>
@@ -304,7 +318,21 @@
           <w:rFonts w:ascii="Calibri" w:hAnsi="Calibri" w:cs="Calibri"/>
           <w:lang w:val="en"/>
         </w:rPr>
-        <w:t xml:space="preserve">3.user clicked Logout </w:t>
+        <w:t>3.</w:t>
+      </w:r>
+      <w:r>
+        <w:rPr>
+          <w:rFonts w:ascii="Calibri" w:hAnsi="Calibri" w:cs="Calibri"/>
+          <w:lang w:val="en"/>
+        </w:rPr>
+        <w:t>C</w:t>
+      </w:r>
+      <w:r>
+        <w:rPr>
+          <w:rFonts w:ascii="Calibri" w:hAnsi="Calibri" w:cs="Calibri"/>
+          <w:lang w:val="en"/>
+        </w:rPr>
+        <w:t xml:space="preserve">lick Logout </w:t>
       </w:r>
       <w:r>
         <w:rPr>
@@ -393,7 +421,21 @@
           <w:rFonts w:ascii="Calibri" w:hAnsi="Calibri" w:cs="Calibri"/>
           <w:lang w:val="en"/>
         </w:rPr>
-        <w:t xml:space="preserve">accounts appear to choose the favorite </w:t>
+        <w:t xml:space="preserve">accounts </w:t>
+      </w:r>
+      <w:r>
+        <w:rPr>
+          <w:rFonts w:ascii="Calibri" w:hAnsi="Calibri" w:cs="Calibri"/>
+          <w:lang w:val="en"/>
+        </w:rPr>
+        <w:t>is displayed</w:t>
+      </w:r>
+      <w:r>
+        <w:rPr>
+          <w:rFonts w:ascii="Calibri" w:hAnsi="Calibri" w:cs="Calibri"/>
+          <w:lang w:val="en"/>
+        </w:rPr>
+        <w:t xml:space="preserve"> to choose the favorite </w:t>
       </w:r>
       <w:r>
         <w:rPr>
@@ -407,7 +449,21 @@
           <w:rFonts w:ascii="Calibri" w:hAnsi="Calibri" w:cs="Calibri"/>
           <w:lang w:val="en"/>
         </w:rPr>
-        <w:t>Account.</w:t>
+        <w:t>Account</w:t>
+      </w:r>
+      <w:r>
+        <w:rPr>
+          <w:rFonts w:ascii="Calibri" w:hAnsi="Calibri" w:cs="Calibri"/>
+          <w:lang w:val="en"/>
+        </w:rPr>
+        <w:t xml:space="preserve"> from all apple accounts registered on his device</w:t>
+      </w:r>
+      <w:r>
+        <w:rPr>
+          <w:rFonts w:ascii="Calibri" w:hAnsi="Calibri" w:cs="Calibri"/>
+          <w:lang w:val="en"/>
+        </w:rPr>
+        <w:t>.</w:t>
       </w:r>
     </w:p>
     <w:p>
